--- a/2018年学习计划.docx
+++ b/2018年学习计划.docx
@@ -1,6 +1,6 @@
 
 <file path=word/document.xml><?xml version="1.0" encoding="utf-8"?>
-<w:document xmlns:wpc="http://schemas.microsoft.com/office/word/2010/wordprocessingCanvas" xmlns:mc="http://schemas.openxmlformats.org/markup-compatibility/2006" xmlns:o="urn:schemas-microsoft-com:office:office" xmlns:r="http://schemas.openxmlformats.org/officeDocument/2006/relationships" xmlns:m="http://schemas.openxmlformats.org/officeDocument/2006/math" xmlns:v="urn:schemas-microsoft-com:vml" xmlns:wp14="http://schemas.microsoft.com/office/word/2010/wordprocessingDrawing" xmlns:wp="http://schemas.openxmlformats.org/drawingml/2006/wordprocessingDrawing" xmlns:w10="urn:schemas-microsoft-com:office:word" xmlns:w="http://schemas.openxmlformats.org/wordprocessingml/2006/main" xmlns:w14="http://schemas.microsoft.com/office/word/2010/wordml" xmlns:wpg="http://schemas.microsoft.com/office/word/2010/wordprocessingGroup" xmlns:wpi="http://schemas.microsoft.com/office/word/2010/wordprocessingInk" xmlns:wne="http://schemas.microsoft.com/office/word/2006/wordml" xmlns:wps="http://schemas.microsoft.com/office/word/2010/wordprocessingShape" mc:Ignorable="w14 wp14">
+<w:document xmlns:ve="http://schemas.openxmlformats.org/markup-compatibility/2006" xmlns:o="urn:schemas-microsoft-com:office:office" xmlns:r="http://schemas.openxmlformats.org/officeDocument/2006/relationships" xmlns:m="http://schemas.openxmlformats.org/officeDocument/2006/math" xmlns:v="urn:schemas-microsoft-com:vml" xmlns:wp="http://schemas.openxmlformats.org/drawingml/2006/wordprocessingDrawing" xmlns:w10="urn:schemas-microsoft-com:office:word" xmlns:w="http://schemas.openxmlformats.org/wordprocessingml/2006/main" xmlns:wne="http://schemas.microsoft.com/office/word/2006/wordml">
   <w:body>
     <w:p>
       <w:pPr>
@@ -52,6 +52,7 @@
         </w:numPr>
         <w:ind w:firstLineChars="0"/>
       </w:pPr>
+      <w:proofErr w:type="spellStart"/>
       <w:r>
         <w:t>R</w:t>
       </w:r>
@@ -61,6 +62,7 @@
         </w:rPr>
         <w:t>xjava</w:t>
       </w:r>
+      <w:proofErr w:type="spellEnd"/>
     </w:p>
     <w:p>
       <w:pPr>
@@ -90,6 +92,7 @@
         </w:numPr>
         <w:ind w:firstLineChars="0"/>
       </w:pPr>
+      <w:proofErr w:type="spellStart"/>
       <w:r>
         <w:t>K</w:t>
       </w:r>
@@ -99,16 +102,18 @@
         </w:rPr>
         <w:t>otlin</w:t>
       </w:r>
-    </w:p>
-    <w:p>
-      <w:pPr>
-        <w:pStyle w:val="a3"/>
-        <w:numPr>
-          <w:ilvl w:val="0"/>
-          <w:numId w:val="1"/>
-        </w:numPr>
-        <w:ind w:firstLineChars="0"/>
-      </w:pPr>
+      <w:proofErr w:type="spellEnd"/>
+    </w:p>
+    <w:p>
+      <w:pPr>
+        <w:pStyle w:val="a3"/>
+        <w:numPr>
+          <w:ilvl w:val="0"/>
+          <w:numId w:val="1"/>
+        </w:numPr>
+        <w:ind w:firstLineChars="0"/>
+      </w:pPr>
+      <w:proofErr w:type="spellStart"/>
       <w:r>
         <w:t>R</w:t>
       </w:r>
@@ -118,6 +123,7 @@
         </w:rPr>
         <w:t>eactnaive</w:t>
       </w:r>
+      <w:proofErr w:type="spellEnd"/>
       <w:r>
         <w:rPr>
           <w:rFonts w:hint="eastAsia"/>
@@ -134,6 +140,7 @@
         </w:numPr>
         <w:ind w:firstLineChars="0"/>
       </w:pPr>
+      <w:proofErr w:type="spellStart"/>
       <w:r>
         <w:t>Html</w:t>
       </w:r>
@@ -152,6 +159,7 @@
         </w:rPr>
         <w:t>s</w:t>
       </w:r>
+      <w:proofErr w:type="spellEnd"/>
     </w:p>
     <w:p>
       <w:pPr>
@@ -287,9 +295,6 @@
           <w:numId w:val="1"/>
         </w:numPr>
         <w:ind w:firstLineChars="0"/>
-        <w:rPr>
-          <w:rFonts w:hint="eastAsia"/>
-        </w:rPr>
       </w:pPr>
       <w:r>
         <w:rPr>
@@ -303,21 +308,26 @@
         </w:rPr>
         <w:t>，</w:t>
       </w:r>
+      <w:proofErr w:type="spellStart"/>
       <w:r>
         <w:rPr>
           <w:rFonts w:hint="eastAsia"/>
         </w:rPr>
         <w:t>jni</w:t>
       </w:r>
-    </w:p>
-    <w:p>
-      <w:pPr>
-        <w:pStyle w:val="a3"/>
-        <w:numPr>
-          <w:ilvl w:val="0"/>
-          <w:numId w:val="1"/>
-        </w:numPr>
-        <w:ind w:firstLineChars="0"/>
+      <w:proofErr w:type="spellEnd"/>
+    </w:p>
+    <w:p>
+      <w:pPr>
+        <w:pStyle w:val="a3"/>
+        <w:numPr>
+          <w:ilvl w:val="0"/>
+          <w:numId w:val="1"/>
+        </w:numPr>
+        <w:ind w:firstLineChars="0"/>
+        <w:rPr>
+          <w:rFonts w:hint="eastAsia"/>
+        </w:rPr>
       </w:pPr>
       <w:r>
         <w:rPr>
@@ -326,6 +336,12 @@
         <w:t>测试框架</w:t>
       </w:r>
       <w:bookmarkEnd w:id="0"/>
+    </w:p>
+    <w:p>
+      <w:pPr>
+        <w:pStyle w:val="a3"/>
+        <w:ind w:left="360" w:firstLineChars="0" w:firstLine="0"/>
+      </w:pPr>
     </w:p>
     <w:sectPr>
       <w:pgSz w:w="11906" w:h="16838"/>
@@ -338,7 +354,7 @@
 </file>
 
 <file path=word/numbering.xml><?xml version="1.0" encoding="utf-8"?>
-<w:numbering xmlns:wpc="http://schemas.microsoft.com/office/word/2010/wordprocessingCanvas" xmlns:mc="http://schemas.openxmlformats.org/markup-compatibility/2006" xmlns:o="urn:schemas-microsoft-com:office:office" xmlns:r="http://schemas.openxmlformats.org/officeDocument/2006/relationships" xmlns:m="http://schemas.openxmlformats.org/officeDocument/2006/math" xmlns:v="urn:schemas-microsoft-com:vml" xmlns:wp14="http://schemas.microsoft.com/office/word/2010/wordprocessingDrawing" xmlns:wp="http://schemas.openxmlformats.org/drawingml/2006/wordprocessingDrawing" xmlns:w10="urn:schemas-microsoft-com:office:word" xmlns:w="http://schemas.openxmlformats.org/wordprocessingml/2006/main" xmlns:w14="http://schemas.microsoft.com/office/word/2010/wordml" xmlns:wpg="http://schemas.microsoft.com/office/word/2010/wordprocessingGroup" xmlns:wpi="http://schemas.microsoft.com/office/word/2010/wordprocessingInk" xmlns:wne="http://schemas.microsoft.com/office/word/2006/wordml" xmlns:wps="http://schemas.microsoft.com/office/word/2010/wordprocessingShape" mc:Ignorable="w14 wp14">
+<w:numbering xmlns:ve="http://schemas.openxmlformats.org/markup-compatibility/2006" xmlns:o="urn:schemas-microsoft-com:office:office" xmlns:r="http://schemas.openxmlformats.org/officeDocument/2006/relationships" xmlns:m="http://schemas.openxmlformats.org/officeDocument/2006/math" xmlns:v="urn:schemas-microsoft-com:vml" xmlns:wp="http://schemas.openxmlformats.org/drawingml/2006/wordprocessingDrawing" xmlns:w10="urn:schemas-microsoft-com:office:word" xmlns:w="http://schemas.openxmlformats.org/wordprocessingml/2006/main" xmlns:wne="http://schemas.microsoft.com/office/word/2006/wordml">
   <w:abstractNum w:abstractNumId="0">
     <w:nsid w:val="7EF1276E"/>
     <w:multiLevelType w:val="hybridMultilevel"/>
@@ -435,7 +451,7 @@
 </file>
 
 <file path=word/styles.xml><?xml version="1.0" encoding="utf-8"?>
-<w:styles xmlns:mc="http://schemas.openxmlformats.org/markup-compatibility/2006" xmlns:r="http://schemas.openxmlformats.org/officeDocument/2006/relationships" xmlns:w="http://schemas.openxmlformats.org/wordprocessingml/2006/main" xmlns:w14="http://schemas.microsoft.com/office/word/2010/wordml" mc:Ignorable="w14">
+<w:styles xmlns:r="http://schemas.openxmlformats.org/officeDocument/2006/relationships" xmlns:w="http://schemas.openxmlformats.org/wordprocessingml/2006/main">
   <w:docDefaults>
     <w:rPrDefault>
       <w:rPr>
@@ -590,6 +606,7 @@
   <w:style w:type="paragraph" w:default="1" w:styleId="a">
     <w:name w:val="Normal"/>
     <w:qFormat/>
+    <w:rsid w:val="00957611"/>
     <w:pPr>
       <w:widowControl w:val="0"/>
       <w:jc w:val="both"/>
@@ -628,6 +645,7 @@
     <w:uiPriority w:val="99"/>
     <w:semiHidden/>
     <w:unhideWhenUsed/>
+    <w:qFormat/>
     <w:tblPr>
       <w:tblInd w:w="0" w:type="dxa"/>
       <w:tblCellMar>

--- a/2018年学习计划.docx
+++ b/2018年学习计划.docx
@@ -1,340 +1,365 @@
 
 <file path=word/document.xml><?xml version="1.0" encoding="utf-8"?>
-<w:document xmlns:ve="http://schemas.openxmlformats.org/markup-compatibility/2006" xmlns:o="urn:schemas-microsoft-com:office:office" xmlns:r="http://schemas.openxmlformats.org/officeDocument/2006/relationships" xmlns:m="http://schemas.openxmlformats.org/officeDocument/2006/math" xmlns:v="urn:schemas-microsoft-com:vml" xmlns:wp="http://schemas.openxmlformats.org/drawingml/2006/wordprocessingDrawing" xmlns:w10="urn:schemas-microsoft-com:office:word" xmlns:w="http://schemas.openxmlformats.org/wordprocessingml/2006/main" xmlns:wne="http://schemas.microsoft.com/office/word/2006/wordml">
+<w:document xmlns:wpc="http://schemas.microsoft.com/office/word/2010/wordprocessingCanvas" xmlns:mc="http://schemas.openxmlformats.org/markup-compatibility/2006" xmlns:o="urn:schemas-microsoft-com:office:office" xmlns:r="http://schemas.openxmlformats.org/officeDocument/2006/relationships" xmlns:m="http://schemas.openxmlformats.org/officeDocument/2006/math" xmlns:v="urn:schemas-microsoft-com:vml" xmlns:wp14="http://schemas.microsoft.com/office/word/2010/wordprocessingDrawing" xmlns:wp="http://schemas.openxmlformats.org/drawingml/2006/wordprocessingDrawing" xmlns:w10="urn:schemas-microsoft-com:office:word" xmlns:w="http://schemas.openxmlformats.org/wordprocessingml/2006/main" xmlns:w14="http://schemas.microsoft.com/office/word/2010/wordml" xmlns:wpg="http://schemas.microsoft.com/office/word/2010/wordprocessingGroup" xmlns:wpi="http://schemas.microsoft.com/office/word/2010/wordprocessingInk" xmlns:wne="http://schemas.microsoft.com/office/word/2006/wordml" xmlns:wps="http://schemas.microsoft.com/office/word/2010/wordprocessingShape" mc:Ignorable="w14 wp14">
   <w:body>
     <w:p>
       <w:pPr>
         <w:pStyle w:val="1"/>
         <w:jc w:val="center"/>
       </w:pPr>
+      <w:r>
+        <w:rPr>
+          <w:rFonts w:hint="eastAsia"/>
+        </w:rPr>
+        <w:t>2018</w:t>
+      </w:r>
+      <w:r>
+        <w:rPr>
+          <w:rFonts w:hint="eastAsia"/>
+        </w:rPr>
+        <w:t>年学习计划</w:t>
+      </w:r>
+    </w:p>
+    <w:p>
+      <w:pPr>
+        <w:pStyle w:val="a3"/>
+        <w:numPr>
+          <w:ilvl w:val="0"/>
+          <w:numId w:val="1"/>
+        </w:numPr>
+        <w:ind w:firstLineChars="0"/>
+      </w:pPr>
+      <w:r>
+        <w:rPr>
+          <w:rFonts w:hint="eastAsia"/>
+        </w:rPr>
+        <w:t>自定义</w:t>
+      </w:r>
+      <w:r>
+        <w:rPr>
+          <w:rFonts w:hint="eastAsia"/>
+        </w:rPr>
+        <w:t>view</w:t>
+      </w:r>
+    </w:p>
+    <w:p>
+      <w:pPr>
+        <w:pStyle w:val="a3"/>
+        <w:numPr>
+          <w:ilvl w:val="0"/>
+          <w:numId w:val="1"/>
+        </w:numPr>
+        <w:ind w:firstLineChars="0"/>
+      </w:pPr>
+      <w:proofErr w:type="spellStart"/>
+      <w:r>
+        <w:t>R</w:t>
+      </w:r>
+      <w:r>
+        <w:rPr>
+          <w:rFonts w:hint="eastAsia"/>
+        </w:rPr>
+        <w:t>xjava</w:t>
+      </w:r>
+      <w:proofErr w:type="spellEnd"/>
+    </w:p>
+    <w:p>
+      <w:pPr>
+        <w:pStyle w:val="a3"/>
+        <w:numPr>
+          <w:ilvl w:val="0"/>
+          <w:numId w:val="1"/>
+        </w:numPr>
+        <w:ind w:firstLineChars="0"/>
+      </w:pPr>
+      <w:r>
+        <w:t>R</w:t>
+      </w:r>
+      <w:r>
+        <w:rPr>
+          <w:rFonts w:hint="eastAsia"/>
+        </w:rPr>
+        <w:t>etrofit</w:t>
+      </w:r>
+    </w:p>
+    <w:p>
+      <w:pPr>
+        <w:pStyle w:val="a3"/>
+        <w:numPr>
+          <w:ilvl w:val="0"/>
+          <w:numId w:val="1"/>
+        </w:numPr>
+        <w:ind w:firstLineChars="0"/>
+      </w:pPr>
+      <w:proofErr w:type="spellStart"/>
+      <w:r>
+        <w:t>K</w:t>
+      </w:r>
+      <w:r>
+        <w:rPr>
+          <w:rFonts w:hint="eastAsia"/>
+        </w:rPr>
+        <w:t>otlin</w:t>
+      </w:r>
+      <w:proofErr w:type="spellEnd"/>
+    </w:p>
+    <w:p>
+      <w:pPr>
+        <w:pStyle w:val="a3"/>
+        <w:numPr>
+          <w:ilvl w:val="0"/>
+          <w:numId w:val="1"/>
+        </w:numPr>
+        <w:ind w:firstLineChars="0"/>
+      </w:pPr>
+      <w:proofErr w:type="spellStart"/>
+      <w:r>
+        <w:t>R</w:t>
+      </w:r>
+      <w:r>
+        <w:rPr>
+          <w:rFonts w:hint="eastAsia"/>
+        </w:rPr>
+        <w:t>eactnaive</w:t>
+      </w:r>
+      <w:proofErr w:type="spellEnd"/>
+      <w:r>
+        <w:rPr>
+          <w:rFonts w:hint="eastAsia"/>
+        </w:rPr>
+        <w:t>编程</w:t>
+      </w:r>
+    </w:p>
+    <w:p>
+      <w:pPr>
+        <w:pStyle w:val="a3"/>
+        <w:numPr>
+          <w:ilvl w:val="0"/>
+          <w:numId w:val="1"/>
+        </w:numPr>
+        <w:ind w:firstLineChars="0"/>
+      </w:pPr>
+      <w:proofErr w:type="spellStart"/>
+      <w:r>
+        <w:t>Html</w:t>
+      </w:r>
+      <w:r>
+        <w:rPr>
+          <w:rFonts w:hint="eastAsia"/>
+        </w:rPr>
+        <w:t>+</w:t>
+      </w:r>
+      <w:r>
+        <w:t>J</w:t>
+      </w:r>
+      <w:r>
+        <w:rPr>
+          <w:rFonts w:hint="eastAsia"/>
+        </w:rPr>
+        <w:t>s</w:t>
+      </w:r>
+      <w:proofErr w:type="spellEnd"/>
+    </w:p>
+    <w:p>
+      <w:pPr>
+        <w:pStyle w:val="a3"/>
+        <w:numPr>
+          <w:ilvl w:val="0"/>
+          <w:numId w:val="1"/>
+        </w:numPr>
+        <w:ind w:firstLineChars="0"/>
+      </w:pPr>
+      <w:r>
+        <w:t>单元测试</w:t>
+      </w:r>
+    </w:p>
+    <w:p>
+      <w:pPr>
+        <w:pStyle w:val="a3"/>
+        <w:numPr>
+          <w:ilvl w:val="0"/>
+          <w:numId w:val="1"/>
+        </w:numPr>
+        <w:ind w:firstLineChars="0"/>
+      </w:pPr>
+      <w:r>
+        <w:t>F</w:t>
+      </w:r>
+      <w:r>
+        <w:rPr>
+          <w:rFonts w:hint="eastAsia"/>
+        </w:rPr>
+        <w:t>resco</w:t>
+      </w:r>
+    </w:p>
+    <w:p>
+      <w:pPr>
+        <w:pStyle w:val="a3"/>
+        <w:numPr>
+          <w:ilvl w:val="0"/>
+          <w:numId w:val="1"/>
+        </w:numPr>
+        <w:ind w:firstLineChars="0"/>
+      </w:pPr>
+      <w:r>
+        <w:t>Android</w:t>
+      </w:r>
+      <w:r>
+        <w:t>组件化</w:t>
+      </w:r>
+    </w:p>
+    <w:p>
+      <w:pPr>
+        <w:pStyle w:val="a3"/>
+        <w:numPr>
+          <w:ilvl w:val="0"/>
+          <w:numId w:val="1"/>
+        </w:numPr>
+        <w:ind w:firstLineChars="0"/>
+      </w:pPr>
+      <w:r>
+        <w:rPr>
+          <w:rFonts w:hint="eastAsia"/>
+        </w:rPr>
+        <w:t>路由</w:t>
+      </w:r>
+    </w:p>
+    <w:p>
+      <w:pPr>
+        <w:pStyle w:val="a3"/>
+        <w:numPr>
+          <w:ilvl w:val="0"/>
+          <w:numId w:val="1"/>
+        </w:numPr>
+        <w:ind w:firstLineChars="0"/>
+      </w:pPr>
+      <w:r>
+        <w:rPr>
+          <w:rFonts w:hint="eastAsia"/>
+        </w:rPr>
+        <w:t>插件化</w:t>
+      </w:r>
+    </w:p>
+    <w:p>
+      <w:pPr>
+        <w:pStyle w:val="a3"/>
+        <w:numPr>
+          <w:ilvl w:val="0"/>
+          <w:numId w:val="1"/>
+        </w:numPr>
+        <w:ind w:firstLineChars="0"/>
+      </w:pPr>
+      <w:r>
+        <w:rPr>
+          <w:rFonts w:hint="eastAsia"/>
+        </w:rPr>
+        <w:t>熟悉</w:t>
+      </w:r>
+      <w:r>
+        <w:rPr>
+          <w:rFonts w:hint="eastAsia"/>
+        </w:rPr>
+        <w:t>c++</w:t>
+      </w:r>
+      <w:r>
+        <w:rPr>
+          <w:rFonts w:hint="eastAsia"/>
+        </w:rPr>
+        <w:t>，</w:t>
+      </w:r>
+      <w:r>
+        <w:rPr>
+          <w:rFonts w:hint="eastAsia"/>
+        </w:rPr>
+        <w:t>socket</w:t>
+      </w:r>
+      <w:r>
+        <w:rPr>
+          <w:rFonts w:hint="eastAsia"/>
+        </w:rPr>
+        <w:t>通信、</w:t>
+      </w:r>
+      <w:r>
+        <w:rPr>
+          <w:rFonts w:hint="eastAsia"/>
+        </w:rPr>
+        <w:t>https</w:t>
+      </w:r>
+    </w:p>
+    <w:p>
+      <w:pPr>
+        <w:pStyle w:val="a3"/>
+        <w:numPr>
+          <w:ilvl w:val="0"/>
+          <w:numId w:val="1"/>
+        </w:numPr>
+        <w:ind w:firstLineChars="0"/>
+      </w:pPr>
+      <w:r>
+        <w:rPr>
+          <w:rFonts w:hint="eastAsia"/>
+        </w:rPr>
+        <w:t>NDK</w:t>
+      </w:r>
+      <w:r>
+        <w:rPr>
+          <w:rFonts w:hint="eastAsia"/>
+        </w:rPr>
+        <w:t>，</w:t>
+      </w:r>
+      <w:proofErr w:type="spellStart"/>
+      <w:r>
+        <w:rPr>
+          <w:rFonts w:hint="eastAsia"/>
+        </w:rPr>
+        <w:t>jni</w:t>
+      </w:r>
+      <w:proofErr w:type="spellEnd"/>
+    </w:p>
+    <w:p>
+      <w:pPr>
+        <w:pStyle w:val="a3"/>
+        <w:numPr>
+          <w:ilvl w:val="0"/>
+          <w:numId w:val="1"/>
+        </w:numPr>
+        <w:ind w:firstLineChars="0"/>
+        <w:rPr>
+          <w:rFonts w:hint="eastAsia"/>
+        </w:rPr>
+      </w:pPr>
+      <w:r>
+        <w:rPr>
+          <w:rFonts w:hint="eastAsia"/>
+        </w:rPr>
+        <w:t>测试框架</w:t>
+      </w:r>
+    </w:p>
+    <w:p>
+      <w:pPr>
+        <w:pStyle w:val="a3"/>
+        <w:numPr>
+          <w:ilvl w:val="0"/>
+          <w:numId w:val="1"/>
+        </w:numPr>
+        <w:ind w:firstLineChars="0"/>
+        <w:rPr>
+          <w:rFonts w:hint="eastAsia"/>
+        </w:rPr>
+      </w:pPr>
+      <w:r>
+        <w:rPr>
+          <w:rFonts w:hint="eastAsia"/>
+        </w:rPr>
+        <w:t>抓包</w:t>
+      </w:r>
+    </w:p>
+    <w:p>
+      <w:pPr>
+        <w:pStyle w:val="a3"/>
+        <w:ind w:left="360" w:firstLineChars="0" w:firstLine="0"/>
+      </w:pPr>
       <w:bookmarkStart w:id="0" w:name="_GoBack"/>
-      <w:r>
-        <w:rPr>
-          <w:rFonts w:hint="eastAsia"/>
-        </w:rPr>
-        <w:t>2018</w:t>
-      </w:r>
-      <w:r>
-        <w:rPr>
-          <w:rFonts w:hint="eastAsia"/>
-        </w:rPr>
-        <w:t>年学习计划</w:t>
-      </w:r>
-    </w:p>
-    <w:p>
-      <w:pPr>
-        <w:pStyle w:val="a3"/>
-        <w:numPr>
-          <w:ilvl w:val="0"/>
-          <w:numId w:val="1"/>
-        </w:numPr>
-        <w:ind w:firstLineChars="0"/>
-      </w:pPr>
-      <w:r>
-        <w:rPr>
-          <w:rFonts w:hint="eastAsia"/>
-        </w:rPr>
-        <w:t>自定义</w:t>
-      </w:r>
-      <w:r>
-        <w:rPr>
-          <w:rFonts w:hint="eastAsia"/>
-        </w:rPr>
-        <w:t>view</w:t>
-      </w:r>
-    </w:p>
-    <w:p>
-      <w:pPr>
-        <w:pStyle w:val="a3"/>
-        <w:numPr>
-          <w:ilvl w:val="0"/>
-          <w:numId w:val="1"/>
-        </w:numPr>
-        <w:ind w:firstLineChars="0"/>
-      </w:pPr>
-      <w:proofErr w:type="spellStart"/>
-      <w:r>
-        <w:t>R</w:t>
-      </w:r>
-      <w:r>
-        <w:rPr>
-          <w:rFonts w:hint="eastAsia"/>
-        </w:rPr>
-        <w:t>xjava</w:t>
-      </w:r>
-      <w:proofErr w:type="spellEnd"/>
-    </w:p>
-    <w:p>
-      <w:pPr>
-        <w:pStyle w:val="a3"/>
-        <w:numPr>
-          <w:ilvl w:val="0"/>
-          <w:numId w:val="1"/>
-        </w:numPr>
-        <w:ind w:firstLineChars="0"/>
-      </w:pPr>
-      <w:r>
-        <w:t>R</w:t>
-      </w:r>
-      <w:r>
-        <w:rPr>
-          <w:rFonts w:hint="eastAsia"/>
-        </w:rPr>
-        <w:t>etrofit</w:t>
-      </w:r>
-    </w:p>
-    <w:p>
-      <w:pPr>
-        <w:pStyle w:val="a3"/>
-        <w:numPr>
-          <w:ilvl w:val="0"/>
-          <w:numId w:val="1"/>
-        </w:numPr>
-        <w:ind w:firstLineChars="0"/>
-      </w:pPr>
-      <w:proofErr w:type="spellStart"/>
-      <w:r>
-        <w:t>K</w:t>
-      </w:r>
-      <w:r>
-        <w:rPr>
-          <w:rFonts w:hint="eastAsia"/>
-        </w:rPr>
-        <w:t>otlin</w:t>
-      </w:r>
-      <w:proofErr w:type="spellEnd"/>
-    </w:p>
-    <w:p>
-      <w:pPr>
-        <w:pStyle w:val="a3"/>
-        <w:numPr>
-          <w:ilvl w:val="0"/>
-          <w:numId w:val="1"/>
-        </w:numPr>
-        <w:ind w:firstLineChars="0"/>
-      </w:pPr>
-      <w:proofErr w:type="spellStart"/>
-      <w:r>
-        <w:t>R</w:t>
-      </w:r>
-      <w:r>
-        <w:rPr>
-          <w:rFonts w:hint="eastAsia"/>
-        </w:rPr>
-        <w:t>eactnaive</w:t>
-      </w:r>
-      <w:proofErr w:type="spellEnd"/>
-      <w:r>
-        <w:rPr>
-          <w:rFonts w:hint="eastAsia"/>
-        </w:rPr>
-        <w:t>编程</w:t>
-      </w:r>
-    </w:p>
-    <w:p>
-      <w:pPr>
-        <w:pStyle w:val="a3"/>
-        <w:numPr>
-          <w:ilvl w:val="0"/>
-          <w:numId w:val="1"/>
-        </w:numPr>
-        <w:ind w:firstLineChars="0"/>
-      </w:pPr>
-      <w:proofErr w:type="spellStart"/>
-      <w:r>
-        <w:t>Html</w:t>
-      </w:r>
-      <w:r>
-        <w:rPr>
-          <w:rFonts w:hint="eastAsia"/>
-        </w:rPr>
-        <w:t>+</w:t>
-      </w:r>
-      <w:r>
-        <w:t>J</w:t>
-      </w:r>
-      <w:r>
-        <w:rPr>
-          <w:rFonts w:hint="eastAsia"/>
-        </w:rPr>
-        <w:t>s</w:t>
-      </w:r>
-      <w:proofErr w:type="spellEnd"/>
-    </w:p>
-    <w:p>
-      <w:pPr>
-        <w:pStyle w:val="a3"/>
-        <w:numPr>
-          <w:ilvl w:val="0"/>
-          <w:numId w:val="1"/>
-        </w:numPr>
-        <w:ind w:firstLineChars="0"/>
-      </w:pPr>
-      <w:r>
-        <w:t>单元测试</w:t>
-      </w:r>
-    </w:p>
-    <w:p>
-      <w:pPr>
-        <w:pStyle w:val="a3"/>
-        <w:numPr>
-          <w:ilvl w:val="0"/>
-          <w:numId w:val="1"/>
-        </w:numPr>
-        <w:ind w:firstLineChars="0"/>
-      </w:pPr>
-      <w:r>
-        <w:t>F</w:t>
-      </w:r>
-      <w:r>
-        <w:rPr>
-          <w:rFonts w:hint="eastAsia"/>
-        </w:rPr>
-        <w:t>resco</w:t>
-      </w:r>
-    </w:p>
-    <w:p>
-      <w:pPr>
-        <w:pStyle w:val="a3"/>
-        <w:numPr>
-          <w:ilvl w:val="0"/>
-          <w:numId w:val="1"/>
-        </w:numPr>
-        <w:ind w:firstLineChars="0"/>
-      </w:pPr>
-      <w:r>
-        <w:t>Android</w:t>
-      </w:r>
-      <w:r>
-        <w:t>组件化</w:t>
-      </w:r>
-    </w:p>
-    <w:p>
-      <w:pPr>
-        <w:pStyle w:val="a3"/>
-        <w:numPr>
-          <w:ilvl w:val="0"/>
-          <w:numId w:val="1"/>
-        </w:numPr>
-        <w:ind w:firstLineChars="0"/>
-      </w:pPr>
-      <w:r>
-        <w:rPr>
-          <w:rFonts w:hint="eastAsia"/>
-        </w:rPr>
-        <w:t>路由</w:t>
-      </w:r>
-    </w:p>
-    <w:p>
-      <w:pPr>
-        <w:pStyle w:val="a3"/>
-        <w:numPr>
-          <w:ilvl w:val="0"/>
-          <w:numId w:val="1"/>
-        </w:numPr>
-        <w:ind w:firstLineChars="0"/>
-      </w:pPr>
-      <w:r>
-        <w:rPr>
-          <w:rFonts w:hint="eastAsia"/>
-        </w:rPr>
-        <w:t>插件化</w:t>
-      </w:r>
-    </w:p>
-    <w:p>
-      <w:pPr>
-        <w:pStyle w:val="a3"/>
-        <w:numPr>
-          <w:ilvl w:val="0"/>
-          <w:numId w:val="1"/>
-        </w:numPr>
-        <w:ind w:firstLineChars="0"/>
-      </w:pPr>
-      <w:r>
-        <w:rPr>
-          <w:rFonts w:hint="eastAsia"/>
-        </w:rPr>
-        <w:t>熟悉</w:t>
-      </w:r>
-      <w:r>
-        <w:rPr>
-          <w:rFonts w:hint="eastAsia"/>
-        </w:rPr>
-        <w:t>c++</w:t>
-      </w:r>
-      <w:r>
-        <w:rPr>
-          <w:rFonts w:hint="eastAsia"/>
-        </w:rPr>
-        <w:t>，</w:t>
-      </w:r>
-      <w:r>
-        <w:rPr>
-          <w:rFonts w:hint="eastAsia"/>
-        </w:rPr>
-        <w:t>socket</w:t>
-      </w:r>
-      <w:r>
-        <w:rPr>
-          <w:rFonts w:hint="eastAsia"/>
-        </w:rPr>
-        <w:t>通信、</w:t>
-      </w:r>
-      <w:r>
-        <w:rPr>
-          <w:rFonts w:hint="eastAsia"/>
-        </w:rPr>
-        <w:t>https</w:t>
-      </w:r>
-    </w:p>
-    <w:p>
-      <w:pPr>
-        <w:pStyle w:val="a3"/>
-        <w:numPr>
-          <w:ilvl w:val="0"/>
-          <w:numId w:val="1"/>
-        </w:numPr>
-        <w:ind w:firstLineChars="0"/>
-      </w:pPr>
-      <w:r>
-        <w:rPr>
-          <w:rFonts w:hint="eastAsia"/>
-        </w:rPr>
-        <w:t>NDK</w:t>
-      </w:r>
-      <w:r>
-        <w:rPr>
-          <w:rFonts w:hint="eastAsia"/>
-        </w:rPr>
-        <w:t>，</w:t>
-      </w:r>
-      <w:proofErr w:type="spellStart"/>
-      <w:r>
-        <w:rPr>
-          <w:rFonts w:hint="eastAsia"/>
-        </w:rPr>
-        <w:t>jni</w:t>
-      </w:r>
-      <w:proofErr w:type="spellEnd"/>
-    </w:p>
-    <w:p>
-      <w:pPr>
-        <w:pStyle w:val="a3"/>
-        <w:numPr>
-          <w:ilvl w:val="0"/>
-          <w:numId w:val="1"/>
-        </w:numPr>
-        <w:ind w:firstLineChars="0"/>
-        <w:rPr>
-          <w:rFonts w:hint="eastAsia"/>
-        </w:rPr>
-      </w:pPr>
-      <w:r>
-        <w:rPr>
-          <w:rFonts w:hint="eastAsia"/>
-        </w:rPr>
-        <w:t>测试框架</w:t>
-      </w:r>
       <w:bookmarkEnd w:id="0"/>
     </w:p>
     <w:p>
@@ -354,7 +379,7 @@
 </file>
 
 <file path=word/numbering.xml><?xml version="1.0" encoding="utf-8"?>
-<w:numbering xmlns:ve="http://schemas.openxmlformats.org/markup-compatibility/2006" xmlns:o="urn:schemas-microsoft-com:office:office" xmlns:r="http://schemas.openxmlformats.org/officeDocument/2006/relationships" xmlns:m="http://schemas.openxmlformats.org/officeDocument/2006/math" xmlns:v="urn:schemas-microsoft-com:vml" xmlns:wp="http://schemas.openxmlformats.org/drawingml/2006/wordprocessingDrawing" xmlns:w10="urn:schemas-microsoft-com:office:word" xmlns:w="http://schemas.openxmlformats.org/wordprocessingml/2006/main" xmlns:wne="http://schemas.microsoft.com/office/word/2006/wordml">
+<w:numbering xmlns:wpc="http://schemas.microsoft.com/office/word/2010/wordprocessingCanvas" xmlns:mc="http://schemas.openxmlformats.org/markup-compatibility/2006" xmlns:o="urn:schemas-microsoft-com:office:office" xmlns:r="http://schemas.openxmlformats.org/officeDocument/2006/relationships" xmlns:m="http://schemas.openxmlformats.org/officeDocument/2006/math" xmlns:v="urn:schemas-microsoft-com:vml" xmlns:wp14="http://schemas.microsoft.com/office/word/2010/wordprocessingDrawing" xmlns:wp="http://schemas.openxmlformats.org/drawingml/2006/wordprocessingDrawing" xmlns:w10="urn:schemas-microsoft-com:office:word" xmlns:w="http://schemas.openxmlformats.org/wordprocessingml/2006/main" xmlns:w14="http://schemas.microsoft.com/office/word/2010/wordml" xmlns:wpg="http://schemas.microsoft.com/office/word/2010/wordprocessingGroup" xmlns:wpi="http://schemas.microsoft.com/office/word/2010/wordprocessingInk" xmlns:wne="http://schemas.microsoft.com/office/word/2006/wordml" xmlns:wps="http://schemas.microsoft.com/office/word/2010/wordprocessingShape" mc:Ignorable="w14 wp14">
   <w:abstractNum w:abstractNumId="0">
     <w:nsid w:val="7EF1276E"/>
     <w:multiLevelType w:val="hybridMultilevel"/>
@@ -451,7 +476,7 @@
 </file>
 
 <file path=word/styles.xml><?xml version="1.0" encoding="utf-8"?>
-<w:styles xmlns:r="http://schemas.openxmlformats.org/officeDocument/2006/relationships" xmlns:w="http://schemas.openxmlformats.org/wordprocessingml/2006/main">
+<w:styles xmlns:mc="http://schemas.openxmlformats.org/markup-compatibility/2006" xmlns:r="http://schemas.openxmlformats.org/officeDocument/2006/relationships" xmlns:w="http://schemas.openxmlformats.org/wordprocessingml/2006/main" xmlns:w14="http://schemas.microsoft.com/office/word/2010/wordml" mc:Ignorable="w14">
   <w:docDefaults>
     <w:rPrDefault>
       <w:rPr>
@@ -645,7 +670,6 @@
     <w:uiPriority w:val="99"/>
     <w:semiHidden/>
     <w:unhideWhenUsed/>
-    <w:qFormat/>
     <w:tblPr>
       <w:tblInd w:w="0" w:type="dxa"/>
       <w:tblCellMar>
